--- a/Tabs not working.docx
+++ b/Tabs not working.docx
@@ -51,6 +51,62 @@
         </w:rPr>
         <w:t>&lt;Project data={project} /&gt;</w:t>
       </w:r>
+    </w:p>
+    <w:p>
+      <w:pPr>
+        <w:pStyle w:val="ListParagraph"/>
+        <w:rPr>
+          <w:lang w:val="en-US"/>
+        </w:rPr>
+      </w:pPr>
+    </w:p>
+    <w:p>
+      <w:pPr>
+        <w:pStyle w:val="ListParagraph"/>
+        <w:numPr>
+          <w:ilvl w:val="0"/>
+          <w:numId w:val="1"/>
+        </w:numPr>
+        <w:rPr>
+          <w:lang w:val="en-US"/>
+        </w:rPr>
+      </w:pPr>
+      <w:r>
+        <w:rPr>
+          <w:lang w:val="en-US"/>
+        </w:rPr>
+        <w:t>5.4</w:t>
+      </w:r>
+    </w:p>
+    <w:p>
+      <w:pPr>
+        <w:pStyle w:val="ListParagraph"/>
+        <w:numPr>
+          <w:ilvl w:val="0"/>
+          <w:numId w:val="1"/>
+        </w:numPr>
+        <w:rPr>
+          <w:lang w:val="en-US"/>
+        </w:rPr>
+      </w:pPr>
+      <w:r>
+        <w:rPr>
+          <w:lang w:val="en-US"/>
+        </w:rPr>
+        <w:t>5.5</w:t>
+      </w:r>
+    </w:p>
+    <w:p>
+      <w:pPr>
+        <w:pStyle w:val="ListParagraph"/>
+        <w:numPr>
+          <w:ilvl w:val="0"/>
+          <w:numId w:val="1"/>
+        </w:numPr>
+        <w:rPr>
+          <w:lang w:val="en-US"/>
+        </w:rPr>
+      </w:pPr>
     </w:p>
     <w:sectPr>
       <w:pgSz w:w="11906" w:h="16838"/>
@@ -67,7 +123,7 @@
   <w:abstractNum w:abstractNumId="0" w15:restartNumberingAfterBreak="0">
     <w:nsid w:val="7CE81A60"/>
     <w:multiLevelType w:val="hybridMultilevel"/>
-    <w:tmpl w:val="8FF65FC2"/>
+    <w:tmpl w:val="48AE9FF0"/>
     <w:lvl w:ilvl="0" w:tplc="4009000F">
       <w:start w:val="1"/>
       <w:numFmt w:val="decimal"/>
